--- a/DOCUMENTS/Research document.docx
+++ b/DOCUMENTS/Research document.docx
@@ -1217,35 +1217,7 @@
         <w:rPr>
           <w:lang w:val="en-US"/>
         </w:rPr>
-        <w:t xml:space="preserve">Right </w:t>
-      </w:r>
-      <w:proofErr w:type="gramStart"/>
-      <w:r>
-        <w:rPr>
-          <w:lang w:val="en-US"/>
-        </w:rPr>
-        <w:t>now</w:t>
-      </w:r>
-      <w:proofErr w:type="gramEnd"/>
-      <w:r>
-        <w:rPr>
-          <w:lang w:val="en-US"/>
-        </w:rPr>
-        <w:t xml:space="preserve"> if you want to participate at a boxing event you have to look for social media announcements, different ticketing websites, posters, adds, etc. We need to create something that will attract boxing </w:t>
-      </w:r>
-      <w:proofErr w:type="gramStart"/>
-      <w:r>
-        <w:rPr>
-          <w:lang w:val="en-US"/>
-        </w:rPr>
-        <w:t>enthusiasts</w:t>
-      </w:r>
-      <w:proofErr w:type="gramEnd"/>
-      <w:r>
-        <w:rPr>
-          <w:lang w:val="en-US"/>
-        </w:rPr>
-        <w:t xml:space="preserve"> and which will provide them with the required information.</w:t>
+        <w:t>Right now if you want to participate at a boxing event you have to look for social media announcements, different ticketing websites, posters, adds, etc. We need to create something that will attract boxing enthusiasts and which will provide them with the required information.</w:t>
       </w:r>
     </w:p>
     <w:p>
@@ -1304,19 +1276,6 @@
           <w:lang w:val="en-US"/>
         </w:rPr>
         <w:t>What frameworks/libraries should we use for front end?</w:t>
-      </w:r>
-    </w:p>
-    <w:p>
-      <w:pPr>
-        <w:rPr>
-          <w:lang w:val="en-US"/>
-        </w:rPr>
-      </w:pPr>
-      <w:r>
-        <w:rPr>
-          <w:lang w:val="en-US"/>
-        </w:rPr>
-        <w:t>From whom will the website be made for?</w:t>
       </w:r>
     </w:p>
     <w:p>
@@ -1365,21 +1324,7 @@
         <w:rPr>
           <w:lang w:val="en-US"/>
         </w:rPr>
-        <w:t xml:space="preserve">To carry out the relevant research we will be using the DOT framework and some of </w:t>
-      </w:r>
-      <w:proofErr w:type="gramStart"/>
-      <w:r>
-        <w:rPr>
-          <w:lang w:val="en-US"/>
-        </w:rPr>
-        <w:t>it’s</w:t>
-      </w:r>
-      <w:proofErr w:type="gramEnd"/>
-      <w:r>
-        <w:rPr>
-          <w:lang w:val="en-US"/>
-        </w:rPr>
-        <w:t xml:space="preserve"> methods. The methods we will be using are the following:</w:t>
+        <w:t>To carry out the relevant research we will be using the DOT framework and some of it’s methods. The methods we will be using are the following:</w:t>
       </w:r>
     </w:p>
     <w:p>
@@ -1440,48 +1385,20 @@
         <w:rPr>
           <w:lang w:val="en-US"/>
         </w:rPr>
-        <w:t xml:space="preserve">We will be conducting community research when we need to find out what type of technology we need to use for our backend, we chose this methodology since I have always been a fan of getting other </w:t>
-      </w:r>
-      <w:proofErr w:type="gramStart"/>
-      <w:r>
-        <w:rPr>
-          <w:lang w:val="en-US"/>
-        </w:rPr>
-        <w:t>experts</w:t>
-      </w:r>
-      <w:proofErr w:type="gramEnd"/>
-      <w:r>
-        <w:rPr>
-          <w:lang w:val="en-US"/>
-        </w:rPr>
-        <w:t xml:space="preserve"> opinion and tips when it comes to tackling a problem such as this. </w:t>
-      </w:r>
-    </w:p>
-    <w:p>
-      <w:pPr>
-        <w:rPr>
-          <w:lang w:val="en-US"/>
-        </w:rPr>
-      </w:pPr>
-      <w:r>
-        <w:rPr>
-          <w:lang w:val="en-US"/>
-        </w:rPr>
-        <w:t xml:space="preserve">We will be using the best good and bad practices methodologies to see what other similar websites have done and learn from </w:t>
-      </w:r>
-      <w:proofErr w:type="spellStart"/>
-      <w:r>
-        <w:rPr>
-          <w:lang w:val="en-US"/>
-        </w:rPr>
-        <w:t>there</w:t>
-      </w:r>
-      <w:proofErr w:type="spellEnd"/>
-      <w:r>
-        <w:rPr>
-          <w:lang w:val="en-US"/>
-        </w:rPr>
-        <w:t xml:space="preserve"> mistakes and successes.</w:t>
+        <w:t xml:space="preserve">We will be conducting community research when we need to find out what type of technology we need to use for our backend, we chose this methodology since I have always been a fan of getting other experts opinion and tips when it comes to tackling a problem such as this. </w:t>
+      </w:r>
+    </w:p>
+    <w:p>
+      <w:pPr>
+        <w:rPr>
+          <w:lang w:val="en-US"/>
+        </w:rPr>
+      </w:pPr>
+      <w:r>
+        <w:rPr>
+          <w:lang w:val="en-US"/>
+        </w:rPr>
+        <w:t>We will be using the best good and bad practices methodologies to see what other similar websites have done and learn from there mistakes and successes.</w:t>
       </w:r>
     </w:p>
     <w:p>
@@ -1549,21 +1466,7 @@
         <w:rPr>
           <w:lang w:val="en-US"/>
         </w:rPr>
-        <w:t xml:space="preserve">After looking through multiple discord channels and forums on the internet, we have chosen spring boot with java as our backend technology, </w:t>
-      </w:r>
-      <w:proofErr w:type="gramStart"/>
-      <w:r>
-        <w:rPr>
-          <w:lang w:val="en-US"/>
-        </w:rPr>
-        <w:t>due to the fact that</w:t>
-      </w:r>
-      <w:proofErr w:type="gramEnd"/>
-      <w:r>
-        <w:rPr>
-          <w:lang w:val="en-US"/>
-        </w:rPr>
-        <w:t xml:space="preserve"> it’s widely used and very powerful.</w:t>
+        <w:t>After looking through multiple discord channels and forums on the internet, we have chosen spring boot with java as our backend technology, due to the fact that it’s widely used and very powerful.</w:t>
       </w:r>
     </w:p>
     <w:p>
@@ -1590,34 +1493,20 @@
         <w:rPr>
           <w:lang w:val="en-US"/>
         </w:rPr>
+        <w:t>After looking at other websites and seeing what worked and didn’t work for them we have decided that on our website we will show all available events with the base ticket price and the date and location.</w:t>
+      </w:r>
+    </w:p>
+    <w:p>
+      <w:pPr>
+        <w:rPr>
+          <w:lang w:val="en-US"/>
+        </w:rPr>
+      </w:pPr>
+      <w:r>
+        <w:rPr>
+          <w:lang w:val="en-US"/>
+        </w:rPr>
         <w:lastRenderedPageBreak/>
-        <w:t xml:space="preserve">After looking at other websites and seeing what worked and didn’t work for </w:t>
-      </w:r>
-      <w:proofErr w:type="gramStart"/>
-      <w:r>
-        <w:rPr>
-          <w:lang w:val="en-US"/>
-        </w:rPr>
-        <w:t>them</w:t>
-      </w:r>
-      <w:proofErr w:type="gramEnd"/>
-      <w:r>
-        <w:rPr>
-          <w:lang w:val="en-US"/>
-        </w:rPr>
-        <w:t xml:space="preserve"> we have decided that on our website we will show all available events with the base ticket price and the date and location.</w:t>
-      </w:r>
-    </w:p>
-    <w:p>
-      <w:pPr>
-        <w:rPr>
-          <w:lang w:val="en-US"/>
-        </w:rPr>
-      </w:pPr>
-      <w:r>
-        <w:rPr>
-          <w:lang w:val="en-US"/>
-        </w:rPr>
         <w:t>Conclusion</w:t>
       </w:r>
       <w:r>
@@ -1643,35 +1532,7 @@
         <w:rPr>
           <w:lang w:val="en-US"/>
         </w:rPr>
-        <w:t xml:space="preserve">In conclusion we will be using React JS for front end development and Spring boot java for back end, during our research phase we considered using different tools </w:t>
-      </w:r>
-      <w:proofErr w:type="gramStart"/>
-      <w:r>
-        <w:rPr>
-          <w:lang w:val="en-US"/>
-        </w:rPr>
-        <w:t>but in the end</w:t>
-      </w:r>
-      <w:proofErr w:type="gramEnd"/>
-      <w:r>
-        <w:rPr>
-          <w:lang w:val="en-US"/>
-        </w:rPr>
-        <w:t xml:space="preserve"> React JS and Spring Boot Java were the best choices for us. I would recommend that for future work on similar products the research has to be conducted again, due to the fact that technology is rapidly </w:t>
-      </w:r>
-      <w:proofErr w:type="gramStart"/>
-      <w:r>
-        <w:rPr>
-          <w:lang w:val="en-US"/>
-        </w:rPr>
-        <w:t>changing</w:t>
-      </w:r>
-      <w:proofErr w:type="gramEnd"/>
-      <w:r>
-        <w:rPr>
-          <w:lang w:val="en-US"/>
-        </w:rPr>
-        <w:t xml:space="preserve"> and we wouldn’t want to be left behind when developing something like this website.</w:t>
+        <w:t>In conclusion we will be using React JS for front end development and Spring boot java for back end, during our research phase we considered using different tools but in the end React JS and Spring Boot Java were the best choices for us. I would recommend that for future work on similar products the research has to be conducted again, due to the fact that technology is rapidly changing and we wouldn’t want to be left behind when developing something like this website.</w:t>
       </w:r>
     </w:p>
     <w:p>
@@ -1735,15 +1596,7 @@
         <w:t>10 Most Popular Web Frameworks to Use in 2022</w:t>
       </w:r>
       <w:r>
-        <w:t xml:space="preserve">. </w:t>
-      </w:r>
-      <w:proofErr w:type="spellStart"/>
-      <w:r>
-        <w:t>Monocubed</w:t>
-      </w:r>
-      <w:proofErr w:type="spellEnd"/>
-      <w:r>
-        <w:t xml:space="preserve">. Retrieved October 7, 2022, from </w:t>
+        <w:t xml:space="preserve">. Monocubed. Retrieved October 7, 2022, from </w:t>
       </w:r>
       <w:hyperlink r:id="rId6" w:history="1">
         <w:r>
